--- a/Documentation/1-Project_Plans/Project Plan.docx
+++ b/Documentation/1-Project_Plans/Project Plan.docx
@@ -1,6 +1,6 @@
 
 <file path=word/document.xml><?xml version="1.0" encoding="utf-8"?>
-<w:document xmlns:wpc="http://schemas.microsoft.com/office/word/2010/wordprocessingCanvas" xmlns:cx="http://schemas.microsoft.com/office/drawing/2014/chartex" xmlns:cx1="http://schemas.microsoft.com/office/drawing/2015/9/8/chartex" xmlns:mc="http://schemas.openxmlformats.org/markup-compatibility/2006" xmlns:o="urn:schemas-microsoft-com:office:office" xmlns:r="http://schemas.openxmlformats.org/officeDocument/2006/relationships" xmlns:m="http://schemas.openxmlformats.org/officeDocument/2006/math" xmlns:v="urn:schemas-microsoft-com:vml" xmlns:wp14="http://schemas.microsoft.com/office/word/2010/wordprocessingDrawing" xmlns:wp="http://schemas.openxmlformats.org/drawingml/2006/wordprocessingDrawing" xmlns:w10="urn:schemas-microsoft-com:office:word" xmlns:w="http://schemas.openxmlformats.org/wordprocessingml/2006/main" xmlns:w14="http://schemas.microsoft.com/office/word/2010/wordml" xmlns:w15="http://schemas.microsoft.com/office/word/2012/wordml" xmlns:w16se="http://schemas.microsoft.com/office/word/2015/wordml/symex" xmlns:wpg="http://schemas.microsoft.com/office/word/2010/wordprocessingGroup" xmlns:wpi="http://schemas.microsoft.com/office/word/2010/wordprocessingInk" xmlns:wne="http://schemas.microsoft.com/office/word/2006/wordml" xmlns:wps="http://schemas.microsoft.com/office/word/2010/wordprocessingShape" mc:Ignorable="w14 w15 w16se wp14">
+<w:document xmlns:wpc="http://schemas.microsoft.com/office/word/2010/wordprocessingCanvas" xmlns:cx="http://schemas.microsoft.com/office/drawing/2014/chartex" xmlns:cx1="http://schemas.microsoft.com/office/drawing/2015/9/8/chartex" xmlns:cx2="http://schemas.microsoft.com/office/drawing/2015/10/21/chartex" xmlns:cx3="http://schemas.microsoft.com/office/drawing/2016/5/9/chartex" xmlns:cx4="http://schemas.microsoft.com/office/drawing/2016/5/10/chartex" xmlns:cx5="http://schemas.microsoft.com/office/drawing/2016/5/11/chartex" xmlns:cx6="http://schemas.microsoft.com/office/drawing/2016/5/12/chartex" xmlns:cx7="http://schemas.microsoft.com/office/drawing/2016/5/13/chartex" xmlns:cx8="http://schemas.microsoft.com/office/drawing/2016/5/14/chartex" xmlns:mc="http://schemas.openxmlformats.org/markup-compatibility/2006" xmlns:aink="http://schemas.microsoft.com/office/drawing/2016/ink" xmlns:am3d="http://schemas.microsoft.com/office/drawing/2017/model3d" xmlns:o="urn:schemas-microsoft-com:office:office" xmlns:r="http://schemas.openxmlformats.org/officeDocument/2006/relationships" xmlns:m="http://schemas.openxmlformats.org/officeDocument/2006/math" xmlns:v="urn:schemas-microsoft-com:vml" xmlns:wp14="http://schemas.microsoft.com/office/word/2010/wordprocessingDrawing" xmlns:wp="http://schemas.openxmlformats.org/drawingml/2006/wordprocessingDrawing" xmlns:w10="urn:schemas-microsoft-com:office:word" xmlns:w="http://schemas.openxmlformats.org/wordprocessingml/2006/main" xmlns:w14="http://schemas.microsoft.com/office/word/2010/wordml" xmlns:w15="http://schemas.microsoft.com/office/word/2012/wordml" xmlns:w16cid="http://schemas.microsoft.com/office/word/2016/wordml/cid" xmlns:w16se="http://schemas.microsoft.com/office/word/2015/wordml/symex" xmlns:wpg="http://schemas.microsoft.com/office/word/2010/wordprocessingGroup" xmlns:wpi="http://schemas.microsoft.com/office/word/2010/wordprocessingInk" xmlns:wne="http://schemas.microsoft.com/office/word/2006/wordml" xmlns:wps="http://schemas.microsoft.com/office/word/2010/wordprocessingShape" mc:Ignorable="w14 w15 w16se w16cid wp14">
   <w:body>
     <w:p>
       <w:pPr>
@@ -185,8 +185,10 @@
           <w:sz w:val="30"/>
           <w:szCs w:val="30"/>
         </w:rPr>
-        <w:t>Jaimie Witherspoon</w:t>
-      </w:r>
+        <w:t>Jaimie Withers</w:t>
+      </w:r>
+      <w:bookmarkStart w:id="0" w:name="_GoBack"/>
+      <w:bookmarkEnd w:id="0"/>
     </w:p>
     <w:p>
       <w:pPr>
@@ -214,6 +216,17 @@
           <w:szCs w:val="22"/>
         </w:rPr>
         <w:t>Jamie</w:t>
+      </w:r>
+      <w:r>
+        <w:rPr>
+          <w:rFonts w:cstheme="minorHAnsi"/>
+          <w:i/>
+          <w:iCs/>
+          <w:color w:val="313131"/>
+          <w:sz w:val="22"/>
+          <w:szCs w:val="22"/>
+        </w:rPr>
+        <w:t xml:space="preserve"> Stenig</w:t>
       </w:r>
     </w:p>
     <w:p>
@@ -637,27 +650,262 @@
         <w:rPr>
           <w:rFonts w:cstheme="minorHAnsi"/>
         </w:rPr>
-        <w:t xml:space="preserve">In week 4 and 5 all of the team member would be working on writing up one of the first task which is making a set of requirements. This would determine what exactly our program should do.  The second task was </w:t>
-      </w:r>
-      <w:r>
-        <w:rPr>
-          <w:rFonts w:cstheme="minorHAnsi"/>
-        </w:rPr>
-        <w:t xml:space="preserve">providing appropriate software design with some combination of high </w:t>
+        <w:t xml:space="preserve">In week 4 and 5 all of the team member would be working on writing up one of the first task which is making a set of requirements. This would determine what exactly our program should </w:t>
       </w:r>
       <w:r>
         <w:rPr>
           <w:rFonts w:cstheme="minorHAnsi"/>
         </w:rPr>
         <w:lastRenderedPageBreak/>
-        <w:t xml:space="preserve">and low level design this would be expressed by using few diagrams. The second task was assigned to Alex, Abdalla </w:t>
-      </w:r>
-      <w:r>
-        <w:rPr>
-          <w:rFonts w:cstheme="minorHAnsi"/>
-          <w:color w:val="FF0000"/>
-        </w:rPr>
-        <w:t>…. I don’t remember how else helped us in this</w:t>
+        <w:t xml:space="preserve">do.  The second task was </w:t>
+      </w:r>
+      <w:r>
+        <w:rPr>
+          <w:rFonts w:cstheme="minorHAnsi"/>
+        </w:rPr>
+        <w:t>providing appropriate software design with some combination of high and low level design this would be expressed by using few diagrams. The second tas</w:t>
+      </w:r>
+      <w:r>
+        <w:rPr>
+          <w:rFonts w:cstheme="minorHAnsi"/>
+        </w:rPr>
+        <w:t>k was assigned to Alex and</w:t>
+      </w:r>
+      <w:r>
+        <w:rPr>
+          <w:rFonts w:cstheme="minorHAnsi"/>
+        </w:rPr>
+        <w:t xml:space="preserve"> Abdalla </w:t>
+      </w:r>
+    </w:p>
+    <w:p>
+      <w:pPr>
+        <w:widowControl w:val="0"/>
+        <w:autoSpaceDE w:val="0"/>
+        <w:autoSpaceDN w:val="0"/>
+        <w:adjustRightInd w:val="0"/>
+        <w:spacing w:after="240" w:line="360" w:lineRule="atLeast"/>
+        <w:rPr>
+          <w:rFonts w:cstheme="minorHAnsi"/>
+        </w:rPr>
+      </w:pPr>
+    </w:p>
+    <w:p>
+      <w:pPr>
+        <w:widowControl w:val="0"/>
+        <w:autoSpaceDE w:val="0"/>
+        <w:autoSpaceDN w:val="0"/>
+        <w:adjustRightInd w:val="0"/>
+        <w:spacing w:after="240" w:line="360" w:lineRule="atLeast"/>
+        <w:rPr>
+          <w:rFonts w:cstheme="minorHAnsi"/>
+          <w:color w:val="255FA6"/>
+          <w:sz w:val="32"/>
+          <w:szCs w:val="32"/>
+        </w:rPr>
+      </w:pPr>
+      <w:r>
+        <w:rPr>
+          <w:rFonts w:cstheme="minorHAnsi"/>
+          <w:color w:val="255FA6"/>
+          <w:sz w:val="32"/>
+          <w:szCs w:val="32"/>
+        </w:rPr>
+        <w:t>Week 6 and week 7</w:t>
+      </w:r>
+      <w:r>
+        <w:rPr>
+          <w:rFonts w:cstheme="minorHAnsi"/>
+          <w:color w:val="255FA6"/>
+          <w:sz w:val="32"/>
+          <w:szCs w:val="32"/>
+        </w:rPr>
+        <w:t xml:space="preserve"> – </w:t>
+      </w:r>
+      <w:r>
+        <w:rPr>
+          <w:rFonts w:cstheme="minorHAnsi"/>
+          <w:color w:val="255FA6"/>
+          <w:sz w:val="32"/>
+          <w:szCs w:val="32"/>
+        </w:rPr>
+        <w:t>software creation</w:t>
+      </w:r>
+      <w:r>
+        <w:rPr>
+          <w:rFonts w:cstheme="minorHAnsi"/>
+          <w:color w:val="255FA6"/>
+          <w:sz w:val="32"/>
+          <w:szCs w:val="32"/>
+        </w:rPr>
+        <w:t xml:space="preserve"> </w:t>
+      </w:r>
+    </w:p>
+    <w:p>
+      <w:pPr>
+        <w:pStyle w:val="NoSpacing"/>
+        <w:rPr>
+          <w:rFonts w:cstheme="minorHAnsi"/>
+        </w:rPr>
+      </w:pPr>
+      <w:r>
+        <w:rPr>
+          <w:rFonts w:cstheme="minorHAnsi"/>
+        </w:rPr>
+        <w:t>For week 6 and 7 Abdalla will start writing up the code by following the design requirements (the class di</w:t>
+      </w:r>
+      <w:r>
+        <w:rPr>
+          <w:rFonts w:cstheme="minorHAnsi"/>
+        </w:rPr>
+        <w:t>a</w:t>
+      </w:r>
+      <w:r>
+        <w:rPr>
+          <w:rFonts w:cstheme="minorHAnsi"/>
+        </w:rPr>
+        <w:t xml:space="preserve">gram that we made and agreed on). Alex will start creating the </w:t>
+      </w:r>
+      <w:r>
+        <w:rPr>
+          <w:rFonts w:cstheme="minorHAnsi"/>
+        </w:rPr>
+        <w:t>AI (</w:t>
+      </w:r>
+      <w:r>
+        <w:rPr>
+          <w:rFonts w:cstheme="minorHAnsi"/>
+        </w:rPr>
+        <w:t>bot) for the game.</w:t>
+      </w:r>
+    </w:p>
+    <w:p>
+      <w:pPr>
+        <w:pStyle w:val="NoSpacing"/>
+        <w:rPr>
+          <w:rFonts w:cstheme="minorHAnsi"/>
+        </w:rPr>
+      </w:pPr>
+      <w:r>
+        <w:rPr>
+          <w:rFonts w:cstheme="minorHAnsi"/>
+        </w:rPr>
+        <w:t xml:space="preserve">Jamie and Jamie and </w:t>
+      </w:r>
+      <w:r>
+        <w:rPr>
+          <w:rFonts w:cstheme="minorHAnsi"/>
+        </w:rPr>
+        <w:t>Dion</w:t>
+      </w:r>
+      <w:r>
+        <w:rPr>
+          <w:rFonts w:cstheme="minorHAnsi"/>
+        </w:rPr>
+        <w:t xml:space="preserve"> will keep working on the requirements and the making of some high and low level diagram </w:t>
+      </w:r>
+      <w:r>
+        <w:rPr>
+          <w:rFonts w:cstheme="minorHAnsi"/>
+        </w:rPr>
+        <w:t>designs. Jamie would</w:t>
+      </w:r>
+      <w:r>
+        <w:rPr>
+          <w:rFonts w:cstheme="minorHAnsi"/>
+        </w:rPr>
+        <w:t xml:space="preserve"> help Abdalla in writing up </w:t>
+      </w:r>
+      <w:r>
+        <w:rPr>
+          <w:rFonts w:cstheme="minorHAnsi"/>
+        </w:rPr>
+        <w:t xml:space="preserve">the code if any problem occurs </w:t>
+      </w:r>
+      <w:r>
+        <w:rPr>
+          <w:rFonts w:cstheme="minorHAnsi"/>
+        </w:rPr>
+        <w:t>or for</w:t>
+      </w:r>
+      <w:r>
+        <w:rPr>
+          <w:rFonts w:cstheme="minorHAnsi"/>
+        </w:rPr>
+        <w:t xml:space="preserve"> advice as Ja</w:t>
+      </w:r>
+      <w:r>
+        <w:rPr>
+          <w:rFonts w:cstheme="minorHAnsi"/>
+        </w:rPr>
+        <w:t>i</w:t>
+      </w:r>
+      <w:r>
+        <w:rPr>
+          <w:rFonts w:cstheme="minorHAnsi"/>
+        </w:rPr>
+        <w:t xml:space="preserve">mie is following most of the team work. </w:t>
+      </w:r>
+    </w:p>
+    <w:p>
+      <w:pPr>
+        <w:pStyle w:val="NoSpacing"/>
+        <w:rPr>
+          <w:rFonts w:cstheme="minorHAnsi"/>
+        </w:rPr>
+      </w:pPr>
+    </w:p>
+    <w:p>
+      <w:pPr>
+        <w:widowControl w:val="0"/>
+        <w:autoSpaceDE w:val="0"/>
+        <w:autoSpaceDN w:val="0"/>
+        <w:adjustRightInd w:val="0"/>
+        <w:spacing w:after="240" w:line="360" w:lineRule="atLeast"/>
+        <w:rPr>
+          <w:rFonts w:cstheme="minorHAnsi"/>
+          <w:color w:val="255FA6"/>
+          <w:sz w:val="32"/>
+          <w:szCs w:val="32"/>
+        </w:rPr>
+      </w:pPr>
+      <w:r>
+        <w:rPr>
+          <w:rFonts w:cstheme="minorHAnsi"/>
+          <w:color w:val="255FA6"/>
+          <w:sz w:val="32"/>
+          <w:szCs w:val="32"/>
+        </w:rPr>
+        <w:t>W</w:t>
+      </w:r>
+      <w:r>
+        <w:rPr>
+          <w:rFonts w:cstheme="minorHAnsi"/>
+          <w:color w:val="255FA6"/>
+          <w:sz w:val="32"/>
+          <w:szCs w:val="32"/>
+        </w:rPr>
+        <w:t>eek 8 – Testing</w:t>
+      </w:r>
+    </w:p>
+    <w:p>
+      <w:pPr>
+        <w:pStyle w:val="NoSpacing"/>
+        <w:rPr>
+          <w:rFonts w:cstheme="minorHAnsi"/>
+        </w:rPr>
+      </w:pPr>
+      <w:r>
+        <w:rPr>
+          <w:rFonts w:cstheme="minorHAnsi"/>
+        </w:rPr>
+        <w:t xml:space="preserve">Week 8 is dedicated mainly for testing the software in order for the software to be bug-less and more efficient. The testing part would be done by </w:t>
+      </w:r>
+      <w:r>
+        <w:rPr>
+          <w:rFonts w:cstheme="minorHAnsi"/>
+        </w:rPr>
+        <w:t>Alex</w:t>
       </w:r>
       <w:r>
         <w:rPr>
@@ -665,6 +913,74 @@
         </w:rPr>
         <w:t xml:space="preserve">. </w:t>
       </w:r>
+      <w:r>
+        <w:rPr>
+          <w:rFonts w:cstheme="minorHAnsi"/>
+        </w:rPr>
+        <w:t>Ja</w:t>
+      </w:r>
+      <w:r>
+        <w:rPr>
+          <w:rFonts w:cstheme="minorHAnsi"/>
+        </w:rPr>
+        <w:t>i</w:t>
+      </w:r>
+      <w:r>
+        <w:rPr>
+          <w:rFonts w:cstheme="minorHAnsi"/>
+        </w:rPr>
+        <w:t>mie</w:t>
+      </w:r>
+      <w:r>
+        <w:rPr>
+          <w:rFonts w:cstheme="minorHAnsi"/>
+        </w:rPr>
+        <w:t xml:space="preserve"> would be finishing most of the diagrams.   Dion will start working on the </w:t>
+      </w:r>
+      <w:r>
+        <w:rPr>
+          <w:rFonts w:cstheme="minorHAnsi"/>
+        </w:rPr>
+        <w:t xml:space="preserve">GUI. </w:t>
+      </w:r>
+      <w:r>
+        <w:rPr>
+          <w:rFonts w:cstheme="minorHAnsi"/>
+        </w:rPr>
+        <w:t>Ja</w:t>
+      </w:r>
+      <w:r>
+        <w:rPr>
+          <w:rFonts w:cstheme="minorHAnsi"/>
+        </w:rPr>
+        <w:t>i</w:t>
+      </w:r>
+      <w:r>
+        <w:rPr>
+          <w:rFonts w:cstheme="minorHAnsi"/>
+        </w:rPr>
+        <w:t>mie</w:t>
+      </w:r>
+      <w:r>
+        <w:rPr>
+          <w:rFonts w:cstheme="minorHAnsi"/>
+        </w:rPr>
+        <w:t xml:space="preserve"> would help in preparing the needed images for the GUI. </w:t>
+      </w:r>
+      <w:r>
+        <w:rPr>
+          <w:rFonts w:cstheme="minorHAnsi"/>
+        </w:rPr>
+        <w:t xml:space="preserve">By the end of the week our team would need to meet and make sample design of GUI </w:t>
+      </w:r>
+    </w:p>
+    <w:p>
+      <w:pPr>
+        <w:pStyle w:val="NoSpacing"/>
+        <w:rPr>
+          <w:rFonts w:cstheme="minorHAnsi"/>
+        </w:rPr>
+      </w:pPr>
     </w:p>
     <w:p>
       <w:pPr>
@@ -675,31 +991,19 @@
         <w:spacing w:after="240" w:line="360" w:lineRule="atLeast"/>
         <w:rPr>
           <w:rFonts w:cstheme="minorHAnsi"/>
-        </w:rPr>
-      </w:pPr>
-    </w:p>
-    <w:p>
-      <w:pPr>
-        <w:widowControl w:val="0"/>
-        <w:autoSpaceDE w:val="0"/>
-        <w:autoSpaceDN w:val="0"/>
-        <w:adjustRightInd w:val="0"/>
-        <w:spacing w:after="240" w:line="360" w:lineRule="atLeast"/>
-        <w:rPr>
-          <w:rFonts w:cstheme="minorHAnsi"/>
-          <w:color w:val="255FA6"/>
-          <w:sz w:val="32"/>
-          <w:szCs w:val="32"/>
-        </w:rPr>
-      </w:pPr>
-      <w:r>
-        <w:rPr>
-          <w:rFonts w:cstheme="minorHAnsi"/>
-          <w:color w:val="255FA6"/>
-          <w:sz w:val="32"/>
-          <w:szCs w:val="32"/>
-        </w:rPr>
-        <w:t>Week 6 and week 7</w:t>
+          <w:color w:val="255FA6"/>
+          <w:sz w:val="32"/>
+          <w:szCs w:val="32"/>
+        </w:rPr>
+      </w:pPr>
+      <w:r>
+        <w:rPr>
+          <w:rFonts w:cstheme="minorHAnsi"/>
+          <w:color w:val="255FA6"/>
+          <w:sz w:val="32"/>
+          <w:szCs w:val="32"/>
+        </w:rPr>
+        <w:t>Week 9</w:t>
       </w:r>
       <w:r>
         <w:rPr>
@@ -717,361 +1021,131 @@
           <w:sz w:val="32"/>
           <w:szCs w:val="32"/>
         </w:rPr>
-        <w:t>software creation</w:t>
-      </w:r>
-      <w:r>
-        <w:rPr>
-          <w:rFonts w:cstheme="minorHAnsi"/>
-          <w:color w:val="255FA6"/>
-          <w:sz w:val="32"/>
-          <w:szCs w:val="32"/>
+        <w:t>G</w:t>
+      </w:r>
+      <w:r>
+        <w:rPr>
+          <w:rFonts w:cstheme="minorHAnsi"/>
+          <w:color w:val="255FA6"/>
+          <w:sz w:val="32"/>
+          <w:szCs w:val="32"/>
+        </w:rPr>
+        <w:t xml:space="preserve">UI Creation </w:t>
+      </w:r>
+    </w:p>
+    <w:p>
+      <w:pPr>
+        <w:rPr>
+          <w:rFonts w:cstheme="minorHAnsi"/>
+        </w:rPr>
+      </w:pPr>
+      <w:r>
+        <w:rPr>
+          <w:rFonts w:cstheme="minorHAnsi"/>
+        </w:rPr>
+        <w:t>In wee</w:t>
+      </w:r>
+      <w:r>
+        <w:rPr>
+          <w:rFonts w:cstheme="minorHAnsi"/>
+        </w:rPr>
+        <w:t xml:space="preserve">k </w:t>
+      </w:r>
+      <w:r>
+        <w:rPr>
+          <w:rFonts w:cstheme="minorHAnsi"/>
+        </w:rPr>
+        <w:t>9</w:t>
+      </w:r>
+      <w:r>
+        <w:rPr>
+          <w:rFonts w:cstheme="minorHAnsi"/>
+        </w:rPr>
+        <w:t>,</w:t>
+      </w:r>
+      <w:r>
+        <w:rPr>
+          <w:rFonts w:cstheme="minorHAnsi"/>
+        </w:rPr>
+        <w:t xml:space="preserve"> Dion would be working on the GUI</w:t>
+      </w:r>
+      <w:r>
+        <w:rPr>
+          <w:rFonts w:cstheme="minorHAnsi"/>
+        </w:rPr>
+        <w:t xml:space="preserve"> and finishing the existing code </w:t>
+      </w:r>
+      <w:r>
+        <w:rPr>
+          <w:rFonts w:cstheme="minorHAnsi"/>
+        </w:rPr>
+        <w:t>to</w:t>
+      </w:r>
+      <w:r>
+        <w:rPr>
+          <w:rFonts w:cstheme="minorHAnsi"/>
+        </w:rPr>
+        <w:t xml:space="preserve"> complete our game</w:t>
+      </w:r>
+      <w:r>
+        <w:rPr>
+          <w:rFonts w:cstheme="minorHAnsi"/>
+        </w:rPr>
+        <w:t xml:space="preserve"> while </w:t>
+      </w:r>
+      <w:r>
+        <w:rPr>
+          <w:rFonts w:cstheme="minorHAnsi"/>
+        </w:rPr>
+        <w:t>A</w:t>
+      </w:r>
+      <w:r>
+        <w:rPr>
+          <w:rFonts w:cstheme="minorHAnsi"/>
+        </w:rPr>
+        <w:t>lex will try to integr</w:t>
+      </w:r>
+      <w:r>
+        <w:rPr>
+          <w:rFonts w:cstheme="minorHAnsi"/>
+        </w:rPr>
+        <w:t xml:space="preserve">ate it </w:t>
+      </w:r>
+      <w:r>
+        <w:rPr>
+          <w:rFonts w:cstheme="minorHAnsi"/>
+        </w:rPr>
+        <w:t>later</w:t>
+      </w:r>
+      <w:r>
+        <w:rPr>
+          <w:rFonts w:cstheme="minorHAnsi"/>
+        </w:rPr>
+        <w:t xml:space="preserve"> with the </w:t>
+      </w:r>
+      <w:r>
+        <w:rPr>
+          <w:rFonts w:cstheme="minorHAnsi"/>
+        </w:rPr>
+        <w:t>new</w:t>
+      </w:r>
+      <w:r>
+        <w:rPr>
+          <w:rFonts w:cstheme="minorHAnsi"/>
         </w:rPr>
         <w:t xml:space="preserve"> </w:t>
       </w:r>
-    </w:p>
-    <w:p>
-      <w:pPr>
-        <w:pStyle w:val="NoSpacing"/>
-        <w:rPr>
-          <w:rFonts w:cstheme="minorHAnsi"/>
-        </w:rPr>
-      </w:pPr>
-      <w:r>
-        <w:rPr>
-          <w:rFonts w:cstheme="minorHAnsi"/>
-        </w:rPr>
-        <w:t>For week 6 and 7 Abdalla will start writing up the code by following the design requirements (the class di</w:t>
-      </w:r>
-      <w:r>
-        <w:rPr>
-          <w:rFonts w:cstheme="minorHAnsi"/>
-        </w:rPr>
-        <w:t>a</w:t>
-      </w:r>
-      <w:r>
-        <w:rPr>
-          <w:rFonts w:cstheme="minorHAnsi"/>
-        </w:rPr>
-        <w:t xml:space="preserve">gram that we made and agreed on). Alex will start creating the </w:t>
-      </w:r>
-      <w:r>
-        <w:rPr>
-          <w:rFonts w:cstheme="minorHAnsi"/>
-        </w:rPr>
-        <w:t>AI (</w:t>
-      </w:r>
-      <w:r>
-        <w:rPr>
-          <w:rFonts w:cstheme="minorHAnsi"/>
-        </w:rPr>
-        <w:t>bot) for the game.</w:t>
-      </w:r>
-    </w:p>
-    <w:p>
-      <w:pPr>
-        <w:pStyle w:val="NoSpacing"/>
-        <w:rPr>
-          <w:rFonts w:cstheme="minorHAnsi"/>
-        </w:rPr>
-      </w:pPr>
-      <w:r>
-        <w:rPr>
-          <w:rFonts w:cstheme="minorHAnsi"/>
-        </w:rPr>
-        <w:t xml:space="preserve">Jamie and Jamie and </w:t>
-      </w:r>
-      <w:r>
-        <w:rPr>
-          <w:rFonts w:cstheme="minorHAnsi"/>
-        </w:rPr>
-        <w:t>Dion</w:t>
-      </w:r>
-      <w:r>
-        <w:rPr>
-          <w:rFonts w:cstheme="minorHAnsi"/>
-        </w:rPr>
-        <w:t xml:space="preserve"> will keep working on the requirements and the making of some high and low level diagram </w:t>
-      </w:r>
-      <w:r>
-        <w:rPr>
-          <w:rFonts w:cstheme="minorHAnsi"/>
-        </w:rPr>
-        <w:t>designs. Jamie would</w:t>
-      </w:r>
-      <w:r>
-        <w:rPr>
-          <w:rFonts w:cstheme="minorHAnsi"/>
-        </w:rPr>
-        <w:t xml:space="preserve"> help Abdalla in writing up </w:t>
-      </w:r>
-      <w:r>
-        <w:rPr>
-          <w:rFonts w:cstheme="minorHAnsi"/>
-        </w:rPr>
-        <w:t xml:space="preserve">the code if any problem occurs </w:t>
-      </w:r>
-      <w:r>
-        <w:rPr>
-          <w:rFonts w:cstheme="minorHAnsi"/>
-        </w:rPr>
-        <w:t>or for</w:t>
-      </w:r>
-      <w:r>
-        <w:rPr>
-          <w:rFonts w:cstheme="minorHAnsi"/>
-        </w:rPr>
-        <w:t xml:space="preserve"> advice as Ja</w:t>
-      </w:r>
-      <w:r>
-        <w:rPr>
-          <w:rFonts w:cstheme="minorHAnsi"/>
-        </w:rPr>
-        <w:t>i</w:t>
-      </w:r>
-      <w:r>
-        <w:rPr>
-          <w:rFonts w:cstheme="minorHAnsi"/>
-        </w:rPr>
-        <w:t xml:space="preserve">mie is following most of the team work. </w:t>
-      </w:r>
-    </w:p>
-    <w:p>
-      <w:pPr>
-        <w:widowControl w:val="0"/>
-        <w:autoSpaceDE w:val="0"/>
-        <w:autoSpaceDN w:val="0"/>
-        <w:adjustRightInd w:val="0"/>
-        <w:spacing w:after="240" w:line="360" w:lineRule="atLeast"/>
-        <w:rPr>
-          <w:rFonts w:cstheme="minorHAnsi"/>
-          <w:color w:val="255FA6"/>
-          <w:sz w:val="32"/>
-          <w:szCs w:val="32"/>
-        </w:rPr>
-      </w:pPr>
-      <w:r>
-        <w:rPr>
-          <w:rFonts w:cstheme="minorHAnsi"/>
-          <w:color w:val="255FA6"/>
-          <w:sz w:val="32"/>
-          <w:szCs w:val="32"/>
-        </w:rPr>
-        <w:t>W</w:t>
-      </w:r>
-      <w:r>
-        <w:rPr>
-          <w:rFonts w:cstheme="minorHAnsi"/>
-          <w:color w:val="255FA6"/>
-          <w:sz w:val="32"/>
-          <w:szCs w:val="32"/>
-        </w:rPr>
-        <w:t>eek 8 – Testing</w:t>
-      </w:r>
-    </w:p>
-    <w:p>
-      <w:pPr>
-        <w:pStyle w:val="NoSpacing"/>
-        <w:rPr>
-          <w:rFonts w:cstheme="minorHAnsi"/>
-        </w:rPr>
-      </w:pPr>
-      <w:r>
-        <w:rPr>
-          <w:rFonts w:cstheme="minorHAnsi"/>
-        </w:rPr>
-        <w:t xml:space="preserve">Week 8 is dedicated mainly for testing the software in order for the software to be bug-less and more efficient. The testing part would be done by </w:t>
-      </w:r>
-      <w:r>
-        <w:rPr>
-          <w:rFonts w:cstheme="minorHAnsi"/>
-        </w:rPr>
-        <w:t>Alex</w:t>
-      </w:r>
-      <w:r>
-        <w:rPr>
-          <w:rFonts w:cstheme="minorHAnsi"/>
-        </w:rPr>
-        <w:t xml:space="preserve">. </w:t>
-      </w:r>
-      <w:r>
-        <w:rPr>
-          <w:rFonts w:cstheme="minorHAnsi"/>
-        </w:rPr>
-        <w:t>Ja</w:t>
-      </w:r>
-      <w:r>
-        <w:rPr>
-          <w:rFonts w:cstheme="minorHAnsi"/>
-        </w:rPr>
-        <w:t>i</w:t>
-      </w:r>
-      <w:r>
-        <w:rPr>
-          <w:rFonts w:cstheme="minorHAnsi"/>
-        </w:rPr>
-        <w:t>mie</w:t>
-      </w:r>
-      <w:r>
-        <w:rPr>
-          <w:rFonts w:cstheme="minorHAnsi"/>
-        </w:rPr>
-        <w:t xml:space="preserve"> would be finishing most of the diagrams.   Dion will start working on the </w:t>
-      </w:r>
-      <w:r>
-        <w:rPr>
-          <w:rFonts w:cstheme="minorHAnsi"/>
-        </w:rPr>
-        <w:t xml:space="preserve">GUI. </w:t>
-      </w:r>
-      <w:r>
-        <w:rPr>
-          <w:rFonts w:cstheme="minorHAnsi"/>
-        </w:rPr>
-        <w:t>Ja</w:t>
-      </w:r>
-      <w:r>
-        <w:rPr>
-          <w:rFonts w:cstheme="minorHAnsi"/>
-        </w:rPr>
-        <w:t>i</w:t>
-      </w:r>
-      <w:r>
-        <w:rPr>
-          <w:rFonts w:cstheme="minorHAnsi"/>
-        </w:rPr>
-        <w:t>mie</w:t>
-      </w:r>
-      <w:r>
-        <w:rPr>
-          <w:rFonts w:cstheme="minorHAnsi"/>
-        </w:rPr>
-        <w:t xml:space="preserve"> would help in preparing the needed images for the GUI. </w:t>
-      </w:r>
-      <w:r>
-        <w:rPr>
-          <w:rFonts w:cstheme="minorHAnsi"/>
-        </w:rPr>
-        <w:t xml:space="preserve">By the end of the week our team would need to meet and make sample design of GUI </w:t>
-      </w:r>
-    </w:p>
-    <w:p>
-      <w:pPr>
-        <w:pStyle w:val="NoSpacing"/>
-        <w:rPr>
-          <w:rFonts w:cstheme="minorHAnsi"/>
-        </w:rPr>
-      </w:pPr>
-    </w:p>
-    <w:p>
-      <w:pPr>
-        <w:widowControl w:val="0"/>
-        <w:autoSpaceDE w:val="0"/>
-        <w:autoSpaceDN w:val="0"/>
-        <w:adjustRightInd w:val="0"/>
-        <w:spacing w:after="240" w:line="360" w:lineRule="atLeast"/>
-        <w:rPr>
-          <w:rFonts w:cstheme="minorHAnsi"/>
-          <w:color w:val="255FA6"/>
-          <w:sz w:val="32"/>
-          <w:szCs w:val="32"/>
-        </w:rPr>
-      </w:pPr>
-      <w:r>
-        <w:rPr>
-          <w:rFonts w:cstheme="minorHAnsi"/>
-          <w:color w:val="255FA6"/>
-          <w:sz w:val="32"/>
-          <w:szCs w:val="32"/>
-        </w:rPr>
-        <w:t>Week 9</w:t>
-      </w:r>
-      <w:r>
-        <w:rPr>
-          <w:rFonts w:cstheme="minorHAnsi"/>
-          <w:color w:val="255FA6"/>
-          <w:sz w:val="32"/>
-          <w:szCs w:val="32"/>
-        </w:rPr>
-        <w:t xml:space="preserve"> – </w:t>
-      </w:r>
-      <w:r>
-        <w:rPr>
-          <w:rFonts w:cstheme="minorHAnsi"/>
-          <w:color w:val="255FA6"/>
-          <w:sz w:val="32"/>
-          <w:szCs w:val="32"/>
-        </w:rPr>
-        <w:t>G</w:t>
-      </w:r>
-      <w:r>
-        <w:rPr>
-          <w:rFonts w:cstheme="minorHAnsi"/>
-          <w:color w:val="255FA6"/>
-          <w:sz w:val="32"/>
-          <w:szCs w:val="32"/>
-        </w:rPr>
-        <w:t xml:space="preserve">UI Creation </w:t>
-      </w:r>
-    </w:p>
-    <w:p>
-      <w:pPr>
-        <w:rPr>
-          <w:rFonts w:cstheme="minorHAnsi"/>
-        </w:rPr>
-      </w:pPr>
-      <w:r>
-        <w:rPr>
-          <w:rFonts w:cstheme="minorHAnsi"/>
-        </w:rPr>
-        <w:t>In wee</w:t>
-      </w:r>
-      <w:r>
-        <w:rPr>
-          <w:rFonts w:cstheme="minorHAnsi"/>
-        </w:rPr>
-        <w:t xml:space="preserve">k </w:t>
-      </w:r>
-      <w:r>
-        <w:rPr>
-          <w:rFonts w:cstheme="minorHAnsi"/>
-        </w:rPr>
-        <w:t>9</w:t>
-      </w:r>
-      <w:r>
-        <w:rPr>
-          <w:rFonts w:cstheme="minorHAnsi"/>
-        </w:rPr>
-        <w:t>,</w:t>
-      </w:r>
-      <w:r>
-        <w:rPr>
-          <w:rFonts w:cstheme="minorHAnsi"/>
-        </w:rPr>
-        <w:t xml:space="preserve"> Dion would be working on the GUI while </w:t>
-      </w:r>
-      <w:r>
-        <w:rPr>
-          <w:rFonts w:cstheme="minorHAnsi"/>
-        </w:rPr>
-        <w:t>A</w:t>
-      </w:r>
-      <w:r>
-        <w:rPr>
-          <w:rFonts w:cstheme="minorHAnsi"/>
-        </w:rPr>
-        <w:t>lex will try to integr</w:t>
-      </w:r>
-      <w:r>
-        <w:rPr>
-          <w:rFonts w:cstheme="minorHAnsi"/>
-        </w:rPr>
-        <w:t>ate it later on with the existing</w:t>
-      </w:r>
-      <w:r>
-        <w:rPr>
-          <w:rFonts w:cstheme="minorHAnsi"/>
-        </w:rPr>
-        <w:t xml:space="preserve"> software. For the design of</w:t>
+      <w:r>
+        <w:rPr>
+          <w:rFonts w:cstheme="minorHAnsi"/>
+        </w:rPr>
+        <w:t>code</w:t>
+      </w:r>
+      <w:r>
+        <w:rPr>
+          <w:rFonts w:cstheme="minorHAnsi"/>
+        </w:rPr>
+        <w:t>. For the design of</w:t>
       </w:r>
       <w:r>
         <w:rPr>
@@ -1106,8 +1180,6 @@
           <w:rtl/>
         </w:rPr>
       </w:pPr>
-      <w:bookmarkStart w:id="0" w:name="_GoBack"/>
-      <w:bookmarkEnd w:id="0"/>
     </w:p>
     <w:p>
       <w:pPr>
@@ -1287,7 +1359,7 @@
 </file>
 
 <file path=word/numbering.xml><?xml version="1.0" encoding="utf-8"?>
-<w:numbering xmlns:wpc="http://schemas.microsoft.com/office/word/2010/wordprocessingCanvas" xmlns:cx="http://schemas.microsoft.com/office/drawing/2014/chartex" xmlns:cx1="http://schemas.microsoft.com/office/drawing/2015/9/8/chartex" xmlns:mc="http://schemas.openxmlformats.org/markup-compatibility/2006" xmlns:o="urn:schemas-microsoft-com:office:office" xmlns:r="http://schemas.openxmlformats.org/officeDocument/2006/relationships" xmlns:m="http://schemas.openxmlformats.org/officeDocument/2006/math" xmlns:v="urn:schemas-microsoft-com:vml" xmlns:wp14="http://schemas.microsoft.com/office/word/2010/wordprocessingDrawing" xmlns:wp="http://schemas.openxmlformats.org/drawingml/2006/wordprocessingDrawing" xmlns:w10="urn:schemas-microsoft-com:office:word" xmlns:w="http://schemas.openxmlformats.org/wordprocessingml/2006/main" xmlns:w14="http://schemas.microsoft.com/office/word/2010/wordml" xmlns:w15="http://schemas.microsoft.com/office/word/2012/wordml" xmlns:w16se="http://schemas.microsoft.com/office/word/2015/wordml/symex" xmlns:wpg="http://schemas.microsoft.com/office/word/2010/wordprocessingGroup" xmlns:wpi="http://schemas.microsoft.com/office/word/2010/wordprocessingInk" xmlns:wne="http://schemas.microsoft.com/office/word/2006/wordml" xmlns:wps="http://schemas.microsoft.com/office/word/2010/wordprocessingShape" mc:Ignorable="w14 w15 w16se wp14">
+<w:numbering xmlns:wpc="http://schemas.microsoft.com/office/word/2010/wordprocessingCanvas" xmlns:cx="http://schemas.microsoft.com/office/drawing/2014/chartex" xmlns:cx1="http://schemas.microsoft.com/office/drawing/2015/9/8/chartex" xmlns:cx2="http://schemas.microsoft.com/office/drawing/2015/10/21/chartex" xmlns:cx3="http://schemas.microsoft.com/office/drawing/2016/5/9/chartex" xmlns:cx4="http://schemas.microsoft.com/office/drawing/2016/5/10/chartex" xmlns:cx5="http://schemas.microsoft.com/office/drawing/2016/5/11/chartex" xmlns:cx6="http://schemas.microsoft.com/office/drawing/2016/5/12/chartex" xmlns:cx7="http://schemas.microsoft.com/office/drawing/2016/5/13/chartex" xmlns:cx8="http://schemas.microsoft.com/office/drawing/2016/5/14/chartex" xmlns:mc="http://schemas.openxmlformats.org/markup-compatibility/2006" xmlns:aink="http://schemas.microsoft.com/office/drawing/2016/ink" xmlns:am3d="http://schemas.microsoft.com/office/drawing/2017/model3d" xmlns:o="urn:schemas-microsoft-com:office:office" xmlns:r="http://schemas.openxmlformats.org/officeDocument/2006/relationships" xmlns:m="http://schemas.openxmlformats.org/officeDocument/2006/math" xmlns:v="urn:schemas-microsoft-com:vml" xmlns:wp14="http://schemas.microsoft.com/office/word/2010/wordprocessingDrawing" xmlns:wp="http://schemas.openxmlformats.org/drawingml/2006/wordprocessingDrawing" xmlns:w10="urn:schemas-microsoft-com:office:word" xmlns:w="http://schemas.openxmlformats.org/wordprocessingml/2006/main" xmlns:w14="http://schemas.microsoft.com/office/word/2010/wordml" xmlns:w15="http://schemas.microsoft.com/office/word/2012/wordml" xmlns:w16cid="http://schemas.microsoft.com/office/word/2016/wordml/cid" xmlns:w16se="http://schemas.microsoft.com/office/word/2015/wordml/symex" xmlns:wpg="http://schemas.microsoft.com/office/word/2010/wordprocessingGroup" xmlns:wpi="http://schemas.microsoft.com/office/word/2010/wordprocessingInk" xmlns:wne="http://schemas.microsoft.com/office/word/2006/wordml" xmlns:wps="http://schemas.microsoft.com/office/word/2010/wordprocessingShape" mc:Ignorable="w14 w15 w16se w16cid wp14">
   <w:abstractNum w:abstractNumId="0" w15:restartNumberingAfterBreak="0">
     <w:nsid w:val="00000001"/>
     <w:multiLevelType w:val="hybridMultilevel"/>
@@ -1349,7 +1421,7 @@
 </file>
 
 <file path=word/styles.xml><?xml version="1.0" encoding="utf-8"?>
-<w:styles xmlns:mc="http://schemas.openxmlformats.org/markup-compatibility/2006" xmlns:r="http://schemas.openxmlformats.org/officeDocument/2006/relationships" xmlns:w="http://schemas.openxmlformats.org/wordprocessingml/2006/main" xmlns:w14="http://schemas.microsoft.com/office/word/2010/wordml" xmlns:w15="http://schemas.microsoft.com/office/word/2012/wordml" xmlns:w16se="http://schemas.microsoft.com/office/word/2015/wordml/symex" mc:Ignorable="w14 w15 w16se">
+<w:styles xmlns:mc="http://schemas.openxmlformats.org/markup-compatibility/2006" xmlns:r="http://schemas.openxmlformats.org/officeDocument/2006/relationships" xmlns:w="http://schemas.openxmlformats.org/wordprocessingml/2006/main" xmlns:w14="http://schemas.microsoft.com/office/word/2010/wordml" xmlns:w15="http://schemas.microsoft.com/office/word/2012/wordml" xmlns:w16cid="http://schemas.microsoft.com/office/word/2016/wordml/cid" xmlns:w16se="http://schemas.microsoft.com/office/word/2015/wordml/symex" mc:Ignorable="w14 w15 w16se w16cid">
   <w:docDefaults>
     <w:rPrDefault>
       <w:rPr>
@@ -1361,7 +1433,7 @@
     </w:rPrDefault>
     <w:pPrDefault/>
   </w:docDefaults>
-  <w:latentStyles w:defLockedState="0" w:defUIPriority="99" w:defSemiHidden="0" w:defUnhideWhenUsed="0" w:defQFormat="0" w:count="371">
+  <w:latentStyles w:defLockedState="0" w:defUIPriority="99" w:defSemiHidden="0" w:defUnhideWhenUsed="0" w:defQFormat="0" w:count="375">
     <w:lsdException w:name="Normal" w:uiPriority="0" w:qFormat="1"/>
     <w:lsdException w:name="heading 1" w:uiPriority="9" w:qFormat="1"/>
     <w:lsdException w:name="heading 2" w:semiHidden="1" w:uiPriority="9" w:unhideWhenUsed="1" w:qFormat="1"/>
@@ -1733,6 +1805,10 @@
     <w:lsdException w:name="List Table 5 Dark Accent 6" w:uiPriority="50"/>
     <w:lsdException w:name="List Table 6 Colorful Accent 6" w:uiPriority="51"/>
     <w:lsdException w:name="List Table 7 Colorful Accent 6" w:uiPriority="52"/>
+    <w:lsdException w:name="Mention" w:semiHidden="1" w:unhideWhenUsed="1"/>
+    <w:lsdException w:name="Smart Hyperlink" w:semiHidden="1" w:unhideWhenUsed="1"/>
+    <w:lsdException w:name="Hashtag" w:semiHidden="1" w:unhideWhenUsed="1"/>
+    <w:lsdException w:name="Unresolved Mention" w:semiHidden="1" w:unhideWhenUsed="1"/>
   </w:latentStyles>
   <w:style w:type="paragraph" w:default="1" w:styleId="Normal">
     <w:name w:val="Normal"/>
